--- a/prompt/DZI_2526 prompt.docx
+++ b/prompt/DZI_2526 prompt.docx
@@ -1404,6 +1404,16 @@
           <w:sz w:val="24"/>
           <w:szCs w:val="24"/>
         </w:rPr>
+        <w:t>.</w:t>
+      </w:r>
+      <w:bookmarkStart w:id="0" w:name="_GoBack"/>
+      <w:bookmarkEnd w:id="0"/>
+      <w:r>
+        <w:rPr>
+          <w:rFonts w:ascii="Times New Roman" w:eastAsia="Times New Roman" w:hAnsi="Times New Roman" w:cs="Times New Roman"/>
+          <w:sz w:val="24"/>
+          <w:szCs w:val="24"/>
+        </w:rPr>
         <w:br/>
         <w:t xml:space="preserve">• </w:t>
       </w:r>
@@ -2802,7 +2812,6 @@
           <w:szCs w:val="20"/>
         </w:rPr>
       </w:pPr>
-      <w:bookmarkStart w:id="0" w:name="_GoBack"/>
       <w:r>
         <w:rPr>
           <w:rFonts w:ascii="Segoe UI Symbol" w:eastAsia="Times New Roman" w:hAnsi="Segoe UI Symbol" w:cs="Segoe UI Symbol"/>
@@ -8542,7 +8551,6 @@
         <w:t>.</w:t>
       </w:r>
     </w:p>
-    <w:bookmarkEnd w:id="0"/>
     <w:p>
       <w:pPr>
         <w:rPr>
